--- a/Test_BP/Fol_2k_files_500(2)/es-ES/file 500_2 - Copy (282).docx
+++ b/Test_BP/Fol_2k_files_500(2)/es-ES/file 500_2 - Copy (282).docx
@@ -1,7 +1,7 @@
 
 <file path=word/document.xml><?xml version="1.0" encoding="utf-8"?>
 <w:document xmlns:wpc="http://schemas.microsoft.com/office/word/2010/wordprocessingCanvas" xmlns:cx="http://schemas.microsoft.com/office/drawing/2014/chartex" xmlns:cx1="http://schemas.microsoft.com/office/drawing/2015/9/8/chartex" xmlns:cx2="http://schemas.microsoft.com/office/drawing/2015/10/21/chartex" xmlns:cx3="http://schemas.microsoft.com/office/drawing/2016/5/9/chartex" xmlns:cx4="http://schemas.microsoft.com/office/drawing/2016/5/10/chartex" xmlns:cx5="http://schemas.microsoft.com/office/drawing/2016/5/11/chartex" xmlns:mc="http://schemas.openxmlformats.org/markup-compatibility/2006" xmlns:o="urn:schemas-microsoft-com:office:office" xmlns:r="http://schemas.openxmlformats.org/officeDocument/2006/relationships" xmlns:m="http://schemas.openxmlformats.org/officeDocument/2006/math" xmlns:v="urn:schemas-microsoft-com:vml" xmlns:wp14="http://schemas.microsoft.com/office/word/2010/wordprocessingDrawing" xmlns:wp="http://schemas.openxmlformats.org/drawingml/2006/wordprocessingDrawing" xmlns:w10="urn:schemas-microsoft-com:office:word" xmlns:w="http://schemas.openxmlformats.org/wordprocessingml/2006/main" xmlns:w14="http://schemas.microsoft.com/office/word/2010/wordml" xmlns:w15="http://schemas.microsoft.com/office/word/2012/wordml" xmlns:wne="http://schemas.microsoft.com/office/word/2006/wordml" xmlns:wpg="http://schemas.microsoft.com/office/word/2010/wordprocessingGroup" xmlns:wpi="http://schemas.microsoft.com/office/word/2010/wordprocessingInk" xmlns:wps="http://schemas.microsoft.com/office/word/2010/wordprocessingShape" mc:Ignorable="w14 w15 wp14">
-  <!-- Generated by Aspose.Words for Java 20.12.0 -->
+  <!-- Generated by Aspose.Words for Java 21.10.0 -->
   <w:body>
     <w:p>
       <w:pPr>
@@ -35,44 +35,44 @@
           <w:highlight w:val="none"/>
           <w:u w:val="none" w:color="auto"/>
           <w:effect w:val="none"/>
-          <w:bdr w:val="nil"/>
-          <w:shd w:val="clear" w:color="auto" w:fill="auto"/>
-          <w:vertAlign w:val="baseline"/>
-          <w:rtl w:val="0"/>
-          <w:cs w:val="0"/>
-          <w:lang w:val="es-ES" w:eastAsia="zh-TW" w:bidi="ar-SA"/>
-        </w:rPr>
-        <w:t>t èèxcèèpt tòö sòö tèèmpèèr mùùtùùæál tæástèès mòöthèèr.</w:t>
-      </w:r>
-      <w:r>
-        <w:rPr>
-          <w:rStyle w:val="DefaultParagraphFont"/>
-          <w:rFonts w:ascii="Calibri" w:eastAsia="Calibri" w:hAnsi="Calibri" w:cs="Calibri"/>
-          <w:b w:val="0"/>
-          <w:bCs w:val="0"/>
-          <w:i w:val="0"/>
-          <w:iCs w:val="0"/>
-          <w:caps w:val="0"/>
-          <w:smallCaps w:val="0"/>
-          <w:strike w:val="0"/>
-          <w:dstrike w:val="0"/>
-          <w:outline w:val="0"/>
-          <w:shadow w:val="0"/>
-          <w:emboss w:val="0"/>
-          <w:imprint w:val="0"/>
-          <w:noProof w:val="0"/>
-          <w:vanish w:val="0"/>
-          <w:color w:val="auto"/>
-          <w:spacing w:val="0"/>
-          <w:w w:val="100"/>
-          <w:kern w:val="0"/>
-          <w:position w:val="0"/>
-          <w:sz w:val="22"/>
-          <w:szCs w:val="22"/>
-          <w:highlight w:val="none"/>
-          <w:u w:val="none" w:color="auto"/>
-          <w:effect w:val="none"/>
-          <w:bdr w:val="nil"/>
+          <w:bdr w:val="none" w:sz="0" w:space="0" w:color="auto"/>
+          <w:shd w:val="clear" w:color="auto" w:fill="auto"/>
+          <w:vertAlign w:val="baseline"/>
+          <w:rtl w:val="0"/>
+          <w:cs w:val="0"/>
+          <w:lang w:val="es-ES" w:eastAsia="zh-TW" w:bidi="ar-SA"/>
+        </w:rPr>
+        <w:t>t éèxcéèpt tôô sôô téèmpéèr mùûtùûåàl tåàstéès môôthéèr.</w:t>
+      </w:r>
+      <w:r>
+        <w:rPr>
+          <w:rStyle w:val="DefaultParagraphFont"/>
+          <w:rFonts w:ascii="Calibri" w:eastAsia="Calibri" w:hAnsi="Calibri" w:cs="Calibri"/>
+          <w:b w:val="0"/>
+          <w:bCs w:val="0"/>
+          <w:i w:val="0"/>
+          <w:iCs w:val="0"/>
+          <w:caps w:val="0"/>
+          <w:smallCaps w:val="0"/>
+          <w:strike w:val="0"/>
+          <w:dstrike w:val="0"/>
+          <w:outline w:val="0"/>
+          <w:shadow w:val="0"/>
+          <w:emboss w:val="0"/>
+          <w:imprint w:val="0"/>
+          <w:noProof w:val="0"/>
+          <w:vanish w:val="0"/>
+          <w:color w:val="auto"/>
+          <w:spacing w:val="0"/>
+          <w:w w:val="100"/>
+          <w:kern w:val="0"/>
+          <w:position w:val="0"/>
+          <w:sz w:val="22"/>
+          <w:szCs w:val="22"/>
+          <w:highlight w:val="none"/>
+          <w:u w:val="none" w:color="auto"/>
+          <w:effect w:val="none"/>
+          <w:bdr w:val="none" w:sz="0" w:space="0" w:color="auto"/>
           <w:shd w:val="clear" w:color="auto" w:fill="auto"/>
           <w:vertAlign w:val="baseline"/>
           <w:rtl w:val="0"/>
@@ -109,44 +109,44 @@
           <w:highlight w:val="none"/>
           <w:u w:val="none" w:color="auto"/>
           <w:effect w:val="none"/>
-          <w:bdr w:val="nil"/>
-          <w:shd w:val="clear" w:color="auto" w:fill="auto"/>
-          <w:vertAlign w:val="baseline"/>
-          <w:rtl w:val="0"/>
-          <w:cs w:val="0"/>
-          <w:lang w:val="es-ES" w:eastAsia="zh-TW" w:bidi="ar-SA"/>
-        </w:rPr>
-        <w:t>Ïntéëréëstéëd cúültììváâtéëd ììts cõòntììnúüììng nõòw yéët áâréë.</w:t>
-      </w:r>
-      <w:r>
-        <w:rPr>
-          <w:rStyle w:val="DefaultParagraphFont"/>
-          <w:rFonts w:ascii="Calibri" w:eastAsia="Calibri" w:hAnsi="Calibri" w:cs="Calibri"/>
-          <w:b w:val="0"/>
-          <w:bCs w:val="0"/>
-          <w:i w:val="0"/>
-          <w:iCs w:val="0"/>
-          <w:caps w:val="0"/>
-          <w:smallCaps w:val="0"/>
-          <w:strike w:val="0"/>
-          <w:dstrike w:val="0"/>
-          <w:outline w:val="0"/>
-          <w:shadow w:val="0"/>
-          <w:emboss w:val="0"/>
-          <w:imprint w:val="0"/>
-          <w:noProof w:val="0"/>
-          <w:vanish w:val="0"/>
-          <w:color w:val="auto"/>
-          <w:spacing w:val="0"/>
-          <w:w w:val="100"/>
-          <w:kern w:val="0"/>
-          <w:position w:val="0"/>
-          <w:sz w:val="22"/>
-          <w:szCs w:val="22"/>
-          <w:highlight w:val="none"/>
-          <w:u w:val="none" w:color="auto"/>
-          <w:effect w:val="none"/>
-          <w:bdr w:val="nil"/>
+          <w:bdr w:val="none" w:sz="0" w:space="0" w:color="auto"/>
+          <w:shd w:val="clear" w:color="auto" w:fill="auto"/>
+          <w:vertAlign w:val="baseline"/>
+          <w:rtl w:val="0"/>
+          <w:cs w:val="0"/>
+          <w:lang w:val="es-ES" w:eastAsia="zh-TW" w:bidi="ar-SA"/>
+        </w:rPr>
+        <w:t>Íntëêrëêstëêd cûýltïïväâtëêd ïïts cõòntïïnûýïïng nõòw yëêt äârëê.</w:t>
+      </w:r>
+      <w:r>
+        <w:rPr>
+          <w:rStyle w:val="DefaultParagraphFont"/>
+          <w:rFonts w:ascii="Calibri" w:eastAsia="Calibri" w:hAnsi="Calibri" w:cs="Calibri"/>
+          <w:b w:val="0"/>
+          <w:bCs w:val="0"/>
+          <w:i w:val="0"/>
+          <w:iCs w:val="0"/>
+          <w:caps w:val="0"/>
+          <w:smallCaps w:val="0"/>
+          <w:strike w:val="0"/>
+          <w:dstrike w:val="0"/>
+          <w:outline w:val="0"/>
+          <w:shadow w:val="0"/>
+          <w:emboss w:val="0"/>
+          <w:imprint w:val="0"/>
+          <w:noProof w:val="0"/>
+          <w:vanish w:val="0"/>
+          <w:color w:val="auto"/>
+          <w:spacing w:val="0"/>
+          <w:w w:val="100"/>
+          <w:kern w:val="0"/>
+          <w:position w:val="0"/>
+          <w:sz w:val="22"/>
+          <w:szCs w:val="22"/>
+          <w:highlight w:val="none"/>
+          <w:u w:val="none" w:color="auto"/>
+          <w:effect w:val="none"/>
+          <w:bdr w:val="none" w:sz="0" w:space="0" w:color="auto"/>
           <w:shd w:val="clear" w:color="auto" w:fill="auto"/>
           <w:vertAlign w:val="baseline"/>
           <w:rtl w:val="0"/>
@@ -183,44 +183,44 @@
           <w:highlight w:val="none"/>
           <w:u w:val="none" w:color="auto"/>
           <w:effect w:val="none"/>
-          <w:bdr w:val="nil"/>
-          <w:shd w:val="clear" w:color="auto" w:fill="auto"/>
-          <w:vertAlign w:val="baseline"/>
-          <w:rtl w:val="0"/>
-          <w:cs w:val="0"/>
-          <w:lang w:val="es-ES" w:eastAsia="zh-TW" w:bidi="ar-SA"/>
-        </w:rPr>
-        <w:t>Öùýt íîntêérêéstêéd âàccêéptâàncêé óôùýr pâàrtíîâàlíîty âàffróôntíîng ùýnplêéâàsâànt why âàdd.</w:t>
-      </w:r>
-      <w:r>
-        <w:rPr>
-          <w:rStyle w:val="DefaultParagraphFont"/>
-          <w:rFonts w:ascii="Calibri" w:eastAsia="Calibri" w:hAnsi="Calibri" w:cs="Calibri"/>
-          <w:b w:val="0"/>
-          <w:bCs w:val="0"/>
-          <w:i w:val="0"/>
-          <w:iCs w:val="0"/>
-          <w:caps w:val="0"/>
-          <w:smallCaps w:val="0"/>
-          <w:strike w:val="0"/>
-          <w:dstrike w:val="0"/>
-          <w:outline w:val="0"/>
-          <w:shadow w:val="0"/>
-          <w:emboss w:val="0"/>
-          <w:imprint w:val="0"/>
-          <w:noProof w:val="0"/>
-          <w:vanish w:val="0"/>
-          <w:color w:val="auto"/>
-          <w:spacing w:val="0"/>
-          <w:w w:val="100"/>
-          <w:kern w:val="0"/>
-          <w:position w:val="0"/>
-          <w:sz w:val="22"/>
-          <w:szCs w:val="22"/>
-          <w:highlight w:val="none"/>
-          <w:u w:val="none" w:color="auto"/>
-          <w:effect w:val="none"/>
-          <w:bdr w:val="nil"/>
+          <w:bdr w:val="none" w:sz="0" w:space="0" w:color="auto"/>
+          <w:shd w:val="clear" w:color="auto" w:fill="auto"/>
+          <w:vertAlign w:val="baseline"/>
+          <w:rtl w:val="0"/>
+          <w:cs w:val="0"/>
+          <w:lang w:val="es-ES" w:eastAsia="zh-TW" w:bidi="ar-SA"/>
+        </w:rPr>
+        <w:t>Ôüüt îïntëérëéstëéd äàccëéptäàncëé óôüür päàrtîïäàlîïty äàffróôntîïng üünplëéäàsäànt why äàdd.</w:t>
+      </w:r>
+      <w:r>
+        <w:rPr>
+          <w:rStyle w:val="DefaultParagraphFont"/>
+          <w:rFonts w:ascii="Calibri" w:eastAsia="Calibri" w:hAnsi="Calibri" w:cs="Calibri"/>
+          <w:b w:val="0"/>
+          <w:bCs w:val="0"/>
+          <w:i w:val="0"/>
+          <w:iCs w:val="0"/>
+          <w:caps w:val="0"/>
+          <w:smallCaps w:val="0"/>
+          <w:strike w:val="0"/>
+          <w:dstrike w:val="0"/>
+          <w:outline w:val="0"/>
+          <w:shadow w:val="0"/>
+          <w:emboss w:val="0"/>
+          <w:imprint w:val="0"/>
+          <w:noProof w:val="0"/>
+          <w:vanish w:val="0"/>
+          <w:color w:val="auto"/>
+          <w:spacing w:val="0"/>
+          <w:w w:val="100"/>
+          <w:kern w:val="0"/>
+          <w:position w:val="0"/>
+          <w:sz w:val="22"/>
+          <w:szCs w:val="22"/>
+          <w:highlight w:val="none"/>
+          <w:u w:val="none" w:color="auto"/>
+          <w:effect w:val="none"/>
+          <w:bdr w:val="none" w:sz="0" w:space="0" w:color="auto"/>
           <w:shd w:val="clear" w:color="auto" w:fill="auto"/>
           <w:vertAlign w:val="baseline"/>
           <w:rtl w:val="0"/>
@@ -257,44 +257,44 @@
           <w:highlight w:val="none"/>
           <w:u w:val="none" w:color="auto"/>
           <w:effect w:val="none"/>
-          <w:bdr w:val="nil"/>
-          <w:shd w:val="clear" w:color="auto" w:fill="auto"/>
-          <w:vertAlign w:val="baseline"/>
-          <w:rtl w:val="0"/>
-          <w:cs w:val="0"/>
-          <w:lang w:val="es-ES" w:eastAsia="zh-TW" w:bidi="ar-SA"/>
-        </w:rPr>
-        <w:t>Ëstéëéëm gãârdéën méën yéët shy cõòúúrséë.</w:t>
-      </w:r>
-      <w:r>
-        <w:rPr>
-          <w:rStyle w:val="DefaultParagraphFont"/>
-          <w:rFonts w:ascii="Calibri" w:eastAsia="Calibri" w:hAnsi="Calibri" w:cs="Calibri"/>
-          <w:b w:val="0"/>
-          <w:bCs w:val="0"/>
-          <w:i w:val="0"/>
-          <w:iCs w:val="0"/>
-          <w:caps w:val="0"/>
-          <w:smallCaps w:val="0"/>
-          <w:strike w:val="0"/>
-          <w:dstrike w:val="0"/>
-          <w:outline w:val="0"/>
-          <w:shadow w:val="0"/>
-          <w:emboss w:val="0"/>
-          <w:imprint w:val="0"/>
-          <w:noProof w:val="0"/>
-          <w:vanish w:val="0"/>
-          <w:color w:val="auto"/>
-          <w:spacing w:val="0"/>
-          <w:w w:val="100"/>
-          <w:kern w:val="0"/>
-          <w:position w:val="0"/>
-          <w:sz w:val="22"/>
-          <w:szCs w:val="22"/>
-          <w:highlight w:val="none"/>
-          <w:u w:val="none" w:color="auto"/>
-          <w:effect w:val="none"/>
-          <w:bdr w:val="nil"/>
+          <w:bdr w:val="none" w:sz="0" w:space="0" w:color="auto"/>
+          <w:shd w:val="clear" w:color="auto" w:fill="auto"/>
+          <w:vertAlign w:val="baseline"/>
+          <w:rtl w:val="0"/>
+          <w:cs w:val="0"/>
+          <w:lang w:val="es-ES" w:eastAsia="zh-TW" w:bidi="ar-SA"/>
+        </w:rPr>
+        <w:t>Ëstéééém gâärdéén méén yéét shy cóòýürséé.</w:t>
+      </w:r>
+      <w:r>
+        <w:rPr>
+          <w:rStyle w:val="DefaultParagraphFont"/>
+          <w:rFonts w:ascii="Calibri" w:eastAsia="Calibri" w:hAnsi="Calibri" w:cs="Calibri"/>
+          <w:b w:val="0"/>
+          <w:bCs w:val="0"/>
+          <w:i w:val="0"/>
+          <w:iCs w:val="0"/>
+          <w:caps w:val="0"/>
+          <w:smallCaps w:val="0"/>
+          <w:strike w:val="0"/>
+          <w:dstrike w:val="0"/>
+          <w:outline w:val="0"/>
+          <w:shadow w:val="0"/>
+          <w:emboss w:val="0"/>
+          <w:imprint w:val="0"/>
+          <w:noProof w:val="0"/>
+          <w:vanish w:val="0"/>
+          <w:color w:val="auto"/>
+          <w:spacing w:val="0"/>
+          <w:w w:val="100"/>
+          <w:kern w:val="0"/>
+          <w:position w:val="0"/>
+          <w:sz w:val="22"/>
+          <w:szCs w:val="22"/>
+          <w:highlight w:val="none"/>
+          <w:u w:val="none" w:color="auto"/>
+          <w:effect w:val="none"/>
+          <w:bdr w:val="none" w:sz="0" w:space="0" w:color="auto"/>
           <w:shd w:val="clear" w:color="auto" w:fill="auto"/>
           <w:vertAlign w:val="baseline"/>
           <w:rtl w:val="0"/>
@@ -331,44 +331,44 @@
           <w:highlight w:val="none"/>
           <w:u w:val="none" w:color="auto"/>
           <w:effect w:val="none"/>
-          <w:bdr w:val="nil"/>
-          <w:shd w:val="clear" w:color="auto" w:fill="auto"/>
-          <w:vertAlign w:val="baseline"/>
-          <w:rtl w:val="0"/>
-          <w:cs w:val="0"/>
-          <w:lang w:val="es-ES" w:eastAsia="zh-TW" w:bidi="ar-SA"/>
-        </w:rPr>
-        <w:t>Cõõnsüültêéd üüp my tõõlêéráábly sõõmêétìímêés pêérpêétüüáál õõh.</w:t>
-      </w:r>
-      <w:r>
-        <w:rPr>
-          <w:rStyle w:val="DefaultParagraphFont"/>
-          <w:rFonts w:ascii="Calibri" w:eastAsia="Calibri" w:hAnsi="Calibri" w:cs="Calibri"/>
-          <w:b w:val="0"/>
-          <w:bCs w:val="0"/>
-          <w:i w:val="0"/>
-          <w:iCs w:val="0"/>
-          <w:caps w:val="0"/>
-          <w:smallCaps w:val="0"/>
-          <w:strike w:val="0"/>
-          <w:dstrike w:val="0"/>
-          <w:outline w:val="0"/>
-          <w:shadow w:val="0"/>
-          <w:emboss w:val="0"/>
-          <w:imprint w:val="0"/>
-          <w:noProof w:val="0"/>
-          <w:vanish w:val="0"/>
-          <w:color w:val="auto"/>
-          <w:spacing w:val="0"/>
-          <w:w w:val="100"/>
-          <w:kern w:val="0"/>
-          <w:position w:val="0"/>
-          <w:sz w:val="22"/>
-          <w:szCs w:val="22"/>
-          <w:highlight w:val="none"/>
-          <w:u w:val="none" w:color="auto"/>
-          <w:effect w:val="none"/>
-          <w:bdr w:val="nil"/>
+          <w:bdr w:val="none" w:sz="0" w:space="0" w:color="auto"/>
+          <w:shd w:val="clear" w:color="auto" w:fill="auto"/>
+          <w:vertAlign w:val="baseline"/>
+          <w:rtl w:val="0"/>
+          <w:cs w:val="0"/>
+          <w:lang w:val="es-ES" w:eastAsia="zh-TW" w:bidi="ar-SA"/>
+        </w:rPr>
+        <w:t>Còònsûùltééd ûùp my tòòléérââbly sòòméétîìméés péérpéétûùââl òòh.</w:t>
+      </w:r>
+      <w:r>
+        <w:rPr>
+          <w:rStyle w:val="DefaultParagraphFont"/>
+          <w:rFonts w:ascii="Calibri" w:eastAsia="Calibri" w:hAnsi="Calibri" w:cs="Calibri"/>
+          <w:b w:val="0"/>
+          <w:bCs w:val="0"/>
+          <w:i w:val="0"/>
+          <w:iCs w:val="0"/>
+          <w:caps w:val="0"/>
+          <w:smallCaps w:val="0"/>
+          <w:strike w:val="0"/>
+          <w:dstrike w:val="0"/>
+          <w:outline w:val="0"/>
+          <w:shadow w:val="0"/>
+          <w:emboss w:val="0"/>
+          <w:imprint w:val="0"/>
+          <w:noProof w:val="0"/>
+          <w:vanish w:val="0"/>
+          <w:color w:val="auto"/>
+          <w:spacing w:val="0"/>
+          <w:w w:val="100"/>
+          <w:kern w:val="0"/>
+          <w:position w:val="0"/>
+          <w:sz w:val="22"/>
+          <w:szCs w:val="22"/>
+          <w:highlight w:val="none"/>
+          <w:u w:val="none" w:color="auto"/>
+          <w:effect w:val="none"/>
+          <w:bdr w:val="none" w:sz="0" w:space="0" w:color="auto"/>
           <w:shd w:val="clear" w:color="auto" w:fill="auto"/>
           <w:vertAlign w:val="baseline"/>
           <w:rtl w:val="0"/>
@@ -405,44 +405,44 @@
           <w:highlight w:val="none"/>
           <w:u w:val="none" w:color="auto"/>
           <w:effect w:val="none"/>
-          <w:bdr w:val="nil"/>
-          <w:shd w:val="clear" w:color="auto" w:fill="auto"/>
-          <w:vertAlign w:val="baseline"/>
-          <w:rtl w:val="0"/>
-          <w:cs w:val="0"/>
-          <w:lang w:val="es-ES" w:eastAsia="zh-TW" w:bidi="ar-SA"/>
-        </w:rPr>
-        <w:t>Éxprëéssîíõôn ààccëéptààncëé îímprüüdëéncëé pààrtîícüülààr hààd ëéààt üünsààtîíààblëé.</w:t>
-      </w:r>
-      <w:r>
-        <w:rPr>
-          <w:rStyle w:val="DefaultParagraphFont"/>
-          <w:rFonts w:ascii="Calibri" w:eastAsia="Calibri" w:hAnsi="Calibri" w:cs="Calibri"/>
-          <w:b w:val="0"/>
-          <w:bCs w:val="0"/>
-          <w:i w:val="0"/>
-          <w:iCs w:val="0"/>
-          <w:caps w:val="0"/>
-          <w:smallCaps w:val="0"/>
-          <w:strike w:val="0"/>
-          <w:dstrike w:val="0"/>
-          <w:outline w:val="0"/>
-          <w:shadow w:val="0"/>
-          <w:emboss w:val="0"/>
-          <w:imprint w:val="0"/>
-          <w:noProof w:val="0"/>
-          <w:vanish w:val="0"/>
-          <w:color w:val="auto"/>
-          <w:spacing w:val="0"/>
-          <w:w w:val="100"/>
-          <w:kern w:val="0"/>
-          <w:position w:val="0"/>
-          <w:sz w:val="22"/>
-          <w:szCs w:val="22"/>
-          <w:highlight w:val="none"/>
-          <w:u w:val="none" w:color="auto"/>
-          <w:effect w:val="none"/>
-          <w:bdr w:val="nil"/>
+          <w:bdr w:val="none" w:sz="0" w:space="0" w:color="auto"/>
+          <w:shd w:val="clear" w:color="auto" w:fill="auto"/>
+          <w:vertAlign w:val="baseline"/>
+          <w:rtl w:val="0"/>
+          <w:cs w:val="0"/>
+          <w:lang w:val="es-ES" w:eastAsia="zh-TW" w:bidi="ar-SA"/>
+        </w:rPr>
+        <w:t>Ëxprèëssìïöón áãccèëptáãncèë ìïmprûüdèëncèë páãrtìïcûüláãr háãd èëáãt ûünsáãtìïáãblèë.</w:t>
+      </w:r>
+      <w:r>
+        <w:rPr>
+          <w:rStyle w:val="DefaultParagraphFont"/>
+          <w:rFonts w:ascii="Calibri" w:eastAsia="Calibri" w:hAnsi="Calibri" w:cs="Calibri"/>
+          <w:b w:val="0"/>
+          <w:bCs w:val="0"/>
+          <w:i w:val="0"/>
+          <w:iCs w:val="0"/>
+          <w:caps w:val="0"/>
+          <w:smallCaps w:val="0"/>
+          <w:strike w:val="0"/>
+          <w:dstrike w:val="0"/>
+          <w:outline w:val="0"/>
+          <w:shadow w:val="0"/>
+          <w:emboss w:val="0"/>
+          <w:imprint w:val="0"/>
+          <w:noProof w:val="0"/>
+          <w:vanish w:val="0"/>
+          <w:color w:val="auto"/>
+          <w:spacing w:val="0"/>
+          <w:w w:val="100"/>
+          <w:kern w:val="0"/>
+          <w:position w:val="0"/>
+          <w:sz w:val="22"/>
+          <w:szCs w:val="22"/>
+          <w:highlight w:val="none"/>
+          <w:u w:val="none" w:color="auto"/>
+          <w:effect w:val="none"/>
+          <w:bdr w:val="none" w:sz="0" w:space="0" w:color="auto"/>
           <w:shd w:val="clear" w:color="auto" w:fill="auto"/>
           <w:vertAlign w:val="baseline"/>
           <w:rtl w:val="0"/>
@@ -485,44 +485,44 @@
           <w:highlight w:val="none"/>
           <w:u w:val="none" w:color="auto"/>
           <w:effect w:val="none"/>
-          <w:bdr w:val="nil"/>
-          <w:shd w:val="clear" w:color="auto" w:fill="auto"/>
-          <w:vertAlign w:val="baseline"/>
-          <w:rtl w:val="0"/>
-          <w:cs w:val="0"/>
-          <w:lang w:val="es-ES" w:eastAsia="zh-TW" w:bidi="ar-SA"/>
-        </w:rPr>
-        <w:t>Hããd dëénöòtîìng pröòpëérly jöòîìntûûrëé yöòûû öòccããsîìöòn dîìrëéctly rããîìllëéry.</w:t>
-      </w:r>
-      <w:r>
-        <w:rPr>
-          <w:rStyle w:val="DefaultParagraphFont"/>
-          <w:rFonts w:ascii="Calibri" w:eastAsia="Calibri" w:hAnsi="Calibri" w:cs="Calibri"/>
-          <w:b w:val="0"/>
-          <w:bCs w:val="0"/>
-          <w:i w:val="0"/>
-          <w:iCs w:val="0"/>
-          <w:caps w:val="0"/>
-          <w:smallCaps w:val="0"/>
-          <w:strike w:val="0"/>
-          <w:dstrike w:val="0"/>
-          <w:outline w:val="0"/>
-          <w:shadow w:val="0"/>
-          <w:emboss w:val="0"/>
-          <w:imprint w:val="0"/>
-          <w:noProof w:val="0"/>
-          <w:vanish w:val="0"/>
-          <w:color w:val="auto"/>
-          <w:spacing w:val="0"/>
-          <w:w w:val="100"/>
-          <w:kern w:val="0"/>
-          <w:position w:val="0"/>
-          <w:sz w:val="22"/>
-          <w:szCs w:val="22"/>
-          <w:highlight w:val="none"/>
-          <w:u w:val="none" w:color="auto"/>
-          <w:effect w:val="none"/>
-          <w:bdr w:val="nil"/>
+          <w:bdr w:val="none" w:sz="0" w:space="0" w:color="auto"/>
+          <w:shd w:val="clear" w:color="auto" w:fill="auto"/>
+          <w:vertAlign w:val="baseline"/>
+          <w:rtl w:val="0"/>
+          <w:cs w:val="0"/>
+          <w:lang w:val="es-ES" w:eastAsia="zh-TW" w:bidi="ar-SA"/>
+        </w:rPr>
+        <w:t>Hãäd dèénôótíìng prôópèérly jôóíìntúûrèé yôóúû ôóccãäsíìôón díìrèéctly rãäíìllèéry.</w:t>
+      </w:r>
+      <w:r>
+        <w:rPr>
+          <w:rStyle w:val="DefaultParagraphFont"/>
+          <w:rFonts w:ascii="Calibri" w:eastAsia="Calibri" w:hAnsi="Calibri" w:cs="Calibri"/>
+          <w:b w:val="0"/>
+          <w:bCs w:val="0"/>
+          <w:i w:val="0"/>
+          <w:iCs w:val="0"/>
+          <w:caps w:val="0"/>
+          <w:smallCaps w:val="0"/>
+          <w:strike w:val="0"/>
+          <w:dstrike w:val="0"/>
+          <w:outline w:val="0"/>
+          <w:shadow w:val="0"/>
+          <w:emboss w:val="0"/>
+          <w:imprint w:val="0"/>
+          <w:noProof w:val="0"/>
+          <w:vanish w:val="0"/>
+          <w:color w:val="auto"/>
+          <w:spacing w:val="0"/>
+          <w:w w:val="100"/>
+          <w:kern w:val="0"/>
+          <w:position w:val="0"/>
+          <w:sz w:val="22"/>
+          <w:szCs w:val="22"/>
+          <w:highlight w:val="none"/>
+          <w:u w:val="none" w:color="auto"/>
+          <w:effect w:val="none"/>
+          <w:bdr w:val="none" w:sz="0" w:space="0" w:color="auto"/>
           <w:shd w:val="clear" w:color="auto" w:fill="auto"/>
           <w:vertAlign w:val="baseline"/>
           <w:rtl w:val="0"/>
@@ -559,44 +559,44 @@
           <w:highlight w:val="none"/>
           <w:u w:val="none" w:color="auto"/>
           <w:effect w:val="none"/>
-          <w:bdr w:val="nil"/>
-          <w:shd w:val="clear" w:color="auto" w:fill="auto"/>
-          <w:vertAlign w:val="baseline"/>
-          <w:rtl w:val="0"/>
-          <w:cs w:val="0"/>
-          <w:lang w:val="es-ES" w:eastAsia="zh-TW" w:bidi="ar-SA"/>
-        </w:rPr>
-        <w:t>Ìn såãîîd töõ öõf pöõöõr füûll bêé pöõst fåãcêé snüûg.</w:t>
-      </w:r>
-      <w:r>
-        <w:rPr>
-          <w:rStyle w:val="DefaultParagraphFont"/>
-          <w:rFonts w:ascii="Calibri" w:eastAsia="Calibri" w:hAnsi="Calibri" w:cs="Calibri"/>
-          <w:b w:val="0"/>
-          <w:bCs w:val="0"/>
-          <w:i w:val="0"/>
-          <w:iCs w:val="0"/>
-          <w:caps w:val="0"/>
-          <w:smallCaps w:val="0"/>
-          <w:strike w:val="0"/>
-          <w:dstrike w:val="0"/>
-          <w:outline w:val="0"/>
-          <w:shadow w:val="0"/>
-          <w:emboss w:val="0"/>
-          <w:imprint w:val="0"/>
-          <w:noProof w:val="0"/>
-          <w:vanish w:val="0"/>
-          <w:color w:val="auto"/>
-          <w:spacing w:val="0"/>
-          <w:w w:val="100"/>
-          <w:kern w:val="0"/>
-          <w:position w:val="0"/>
-          <w:sz w:val="22"/>
-          <w:szCs w:val="22"/>
-          <w:highlight w:val="none"/>
-          <w:u w:val="none" w:color="auto"/>
-          <w:effect w:val="none"/>
-          <w:bdr w:val="nil"/>
+          <w:bdr w:val="none" w:sz="0" w:space="0" w:color="auto"/>
+          <w:shd w:val="clear" w:color="auto" w:fill="auto"/>
+          <w:vertAlign w:val="baseline"/>
+          <w:rtl w:val="0"/>
+          <w:cs w:val="0"/>
+          <w:lang w:val="es-ES" w:eastAsia="zh-TW" w:bidi="ar-SA"/>
+        </w:rPr>
+        <w:t>Ïn sàäïíd tôò ôòf pôòôòr fýùll béè pôòst fàäcéè snýùg.</w:t>
+      </w:r>
+      <w:r>
+        <w:rPr>
+          <w:rStyle w:val="DefaultParagraphFont"/>
+          <w:rFonts w:ascii="Calibri" w:eastAsia="Calibri" w:hAnsi="Calibri" w:cs="Calibri"/>
+          <w:b w:val="0"/>
+          <w:bCs w:val="0"/>
+          <w:i w:val="0"/>
+          <w:iCs w:val="0"/>
+          <w:caps w:val="0"/>
+          <w:smallCaps w:val="0"/>
+          <w:strike w:val="0"/>
+          <w:dstrike w:val="0"/>
+          <w:outline w:val="0"/>
+          <w:shadow w:val="0"/>
+          <w:emboss w:val="0"/>
+          <w:imprint w:val="0"/>
+          <w:noProof w:val="0"/>
+          <w:vanish w:val="0"/>
+          <w:color w:val="auto"/>
+          <w:spacing w:val="0"/>
+          <w:w w:val="100"/>
+          <w:kern w:val="0"/>
+          <w:position w:val="0"/>
+          <w:sz w:val="22"/>
+          <w:szCs w:val="22"/>
+          <w:highlight w:val="none"/>
+          <w:u w:val="none" w:color="auto"/>
+          <w:effect w:val="none"/>
+          <w:bdr w:val="none" w:sz="0" w:space="0" w:color="auto"/>
           <w:shd w:val="clear" w:color="auto" w:fill="auto"/>
           <w:vertAlign w:val="baseline"/>
           <w:rtl w:val="0"/>
@@ -633,44 +633,44 @@
           <w:highlight w:val="none"/>
           <w:u w:val="none" w:color="auto"/>
           <w:effect w:val="none"/>
-          <w:bdr w:val="nil"/>
-          <w:shd w:val="clear" w:color="auto" w:fill="auto"/>
-          <w:vertAlign w:val="baseline"/>
-          <w:rtl w:val="0"/>
-          <w:cs w:val="0"/>
-          <w:lang w:val="es-ES" w:eastAsia="zh-TW" w:bidi="ar-SA"/>
-        </w:rPr>
-        <w:t>Ïntròòdúýcëêd ïîmprúýdëêncëê sëêëê sáäy úýnplëêáäsïîng dëêvòònshïîrëê áäccëêptáäncëê sòòn.</w:t>
-      </w:r>
-      <w:r>
-        <w:rPr>
-          <w:rStyle w:val="DefaultParagraphFont"/>
-          <w:rFonts w:ascii="Calibri" w:eastAsia="Calibri" w:hAnsi="Calibri" w:cs="Calibri"/>
-          <w:b w:val="0"/>
-          <w:bCs w:val="0"/>
-          <w:i w:val="0"/>
-          <w:iCs w:val="0"/>
-          <w:caps w:val="0"/>
-          <w:smallCaps w:val="0"/>
-          <w:strike w:val="0"/>
-          <w:dstrike w:val="0"/>
-          <w:outline w:val="0"/>
-          <w:shadow w:val="0"/>
-          <w:emboss w:val="0"/>
-          <w:imprint w:val="0"/>
-          <w:noProof w:val="0"/>
-          <w:vanish w:val="0"/>
-          <w:color w:val="auto"/>
-          <w:spacing w:val="0"/>
-          <w:w w:val="100"/>
-          <w:kern w:val="0"/>
-          <w:position w:val="0"/>
-          <w:sz w:val="22"/>
-          <w:szCs w:val="22"/>
-          <w:highlight w:val="none"/>
-          <w:u w:val="none" w:color="auto"/>
-          <w:effect w:val="none"/>
-          <w:bdr w:val="nil"/>
+          <w:bdr w:val="none" w:sz="0" w:space="0" w:color="auto"/>
+          <w:shd w:val="clear" w:color="auto" w:fill="auto"/>
+          <w:vertAlign w:val="baseline"/>
+          <w:rtl w:val="0"/>
+          <w:cs w:val="0"/>
+          <w:lang w:val="es-ES" w:eastAsia="zh-TW" w:bidi="ar-SA"/>
+        </w:rPr>
+        <w:t>Ìntrõôdùücéêd íîmprùüdéêncéê séêéê såây ùünpléêåâsíîng déêvõônshíîréê åâccéêptåâncéê sõôn.</w:t>
+      </w:r>
+      <w:r>
+        <w:rPr>
+          <w:rStyle w:val="DefaultParagraphFont"/>
+          <w:rFonts w:ascii="Calibri" w:eastAsia="Calibri" w:hAnsi="Calibri" w:cs="Calibri"/>
+          <w:b w:val="0"/>
+          <w:bCs w:val="0"/>
+          <w:i w:val="0"/>
+          <w:iCs w:val="0"/>
+          <w:caps w:val="0"/>
+          <w:smallCaps w:val="0"/>
+          <w:strike w:val="0"/>
+          <w:dstrike w:val="0"/>
+          <w:outline w:val="0"/>
+          <w:shadow w:val="0"/>
+          <w:emboss w:val="0"/>
+          <w:imprint w:val="0"/>
+          <w:noProof w:val="0"/>
+          <w:vanish w:val="0"/>
+          <w:color w:val="auto"/>
+          <w:spacing w:val="0"/>
+          <w:w w:val="100"/>
+          <w:kern w:val="0"/>
+          <w:position w:val="0"/>
+          <w:sz w:val="22"/>
+          <w:szCs w:val="22"/>
+          <w:highlight w:val="none"/>
+          <w:u w:val="none" w:color="auto"/>
+          <w:effect w:val="none"/>
+          <w:bdr w:val="none" w:sz="0" w:space="0" w:color="auto"/>
           <w:shd w:val="clear" w:color="auto" w:fill="auto"/>
           <w:vertAlign w:val="baseline"/>
           <w:rtl w:val="0"/>
@@ -707,44 +707,44 @@
           <w:highlight w:val="none"/>
           <w:u w:val="none" w:color="auto"/>
           <w:effect w:val="none"/>
-          <w:bdr w:val="nil"/>
-          <w:shd w:val="clear" w:color="auto" w:fill="auto"/>
-          <w:vertAlign w:val="baseline"/>
-          <w:rtl w:val="0"/>
-          <w:cs w:val="0"/>
-          <w:lang w:val="es-ES" w:eastAsia="zh-TW" w:bidi="ar-SA"/>
-        </w:rPr>
-        <w:t>Ëxèêtèêr löòngèêr wïìsdöòm gáày nöòr dèêsïìgn áàgèê.</w:t>
-      </w:r>
-      <w:r>
-        <w:rPr>
-          <w:rStyle w:val="DefaultParagraphFont"/>
-          <w:rFonts w:ascii="Calibri" w:eastAsia="Calibri" w:hAnsi="Calibri" w:cs="Calibri"/>
-          <w:b w:val="0"/>
-          <w:bCs w:val="0"/>
-          <w:i w:val="0"/>
-          <w:iCs w:val="0"/>
-          <w:caps w:val="0"/>
-          <w:smallCaps w:val="0"/>
-          <w:strike w:val="0"/>
-          <w:dstrike w:val="0"/>
-          <w:outline w:val="0"/>
-          <w:shadow w:val="0"/>
-          <w:emboss w:val="0"/>
-          <w:imprint w:val="0"/>
-          <w:noProof w:val="0"/>
-          <w:vanish w:val="0"/>
-          <w:color w:val="auto"/>
-          <w:spacing w:val="0"/>
-          <w:w w:val="100"/>
-          <w:kern w:val="0"/>
-          <w:position w:val="0"/>
-          <w:sz w:val="22"/>
-          <w:szCs w:val="22"/>
-          <w:highlight w:val="none"/>
-          <w:u w:val="none" w:color="auto"/>
-          <w:effect w:val="none"/>
-          <w:bdr w:val="nil"/>
+          <w:bdr w:val="none" w:sz="0" w:space="0" w:color="auto"/>
+          <w:shd w:val="clear" w:color="auto" w:fill="auto"/>
+          <w:vertAlign w:val="baseline"/>
+          <w:rtl w:val="0"/>
+          <w:cs w:val="0"/>
+          <w:lang w:val="es-ES" w:eastAsia="zh-TW" w:bidi="ar-SA"/>
+        </w:rPr>
+        <w:t>Éxëêtëêr lòóngëêr wïísdòóm gæáy nòór dëêsïígn æágëê.</w:t>
+      </w:r>
+      <w:r>
+        <w:rPr>
+          <w:rStyle w:val="DefaultParagraphFont"/>
+          <w:rFonts w:ascii="Calibri" w:eastAsia="Calibri" w:hAnsi="Calibri" w:cs="Calibri"/>
+          <w:b w:val="0"/>
+          <w:bCs w:val="0"/>
+          <w:i w:val="0"/>
+          <w:iCs w:val="0"/>
+          <w:caps w:val="0"/>
+          <w:smallCaps w:val="0"/>
+          <w:strike w:val="0"/>
+          <w:dstrike w:val="0"/>
+          <w:outline w:val="0"/>
+          <w:shadow w:val="0"/>
+          <w:emboss w:val="0"/>
+          <w:imprint w:val="0"/>
+          <w:noProof w:val="0"/>
+          <w:vanish w:val="0"/>
+          <w:color w:val="auto"/>
+          <w:spacing w:val="0"/>
+          <w:w w:val="100"/>
+          <w:kern w:val="0"/>
+          <w:position w:val="0"/>
+          <w:sz w:val="22"/>
+          <w:szCs w:val="22"/>
+          <w:highlight w:val="none"/>
+          <w:u w:val="none" w:color="auto"/>
+          <w:effect w:val="none"/>
+          <w:bdr w:val="none" w:sz="0" w:space="0" w:color="auto"/>
           <w:shd w:val="clear" w:color="auto" w:fill="auto"/>
           <w:vertAlign w:val="baseline"/>
           <w:rtl w:val="0"/>
@@ -781,44 +781,44 @@
           <w:highlight w:val="none"/>
           <w:u w:val="none" w:color="auto"/>
           <w:effect w:val="none"/>
-          <w:bdr w:val="nil"/>
-          <w:shd w:val="clear" w:color="auto" w:fill="auto"/>
-          <w:vertAlign w:val="baseline"/>
-          <w:rtl w:val="0"/>
-          <w:cs w:val="0"/>
-          <w:lang w:val="es-ES" w:eastAsia="zh-TW" w:bidi="ar-SA"/>
-        </w:rPr>
-        <w:t>Ãm wëèäæthëèr tóõ ëèntëèrëèd nóõrläænd nóõ îîn shóõwîîng sëèrvîîcëè.</w:t>
-      </w:r>
-      <w:r>
-        <w:rPr>
-          <w:rStyle w:val="DefaultParagraphFont"/>
-          <w:rFonts w:ascii="Calibri" w:eastAsia="Calibri" w:hAnsi="Calibri" w:cs="Calibri"/>
-          <w:b w:val="0"/>
-          <w:bCs w:val="0"/>
-          <w:i w:val="0"/>
-          <w:iCs w:val="0"/>
-          <w:caps w:val="0"/>
-          <w:smallCaps w:val="0"/>
-          <w:strike w:val="0"/>
-          <w:dstrike w:val="0"/>
-          <w:outline w:val="0"/>
-          <w:shadow w:val="0"/>
-          <w:emboss w:val="0"/>
-          <w:imprint w:val="0"/>
-          <w:noProof w:val="0"/>
-          <w:vanish w:val="0"/>
-          <w:color w:val="auto"/>
-          <w:spacing w:val="0"/>
-          <w:w w:val="100"/>
-          <w:kern w:val="0"/>
-          <w:position w:val="0"/>
-          <w:sz w:val="22"/>
-          <w:szCs w:val="22"/>
-          <w:highlight w:val="none"/>
-          <w:u w:val="none" w:color="auto"/>
-          <w:effect w:val="none"/>
-          <w:bdr w:val="nil"/>
+          <w:bdr w:val="none" w:sz="0" w:space="0" w:color="auto"/>
+          <w:shd w:val="clear" w:color="auto" w:fill="auto"/>
+          <w:vertAlign w:val="baseline"/>
+          <w:rtl w:val="0"/>
+          <w:cs w:val="0"/>
+          <w:lang w:val="es-ES" w:eastAsia="zh-TW" w:bidi="ar-SA"/>
+        </w:rPr>
+        <w:t>Âm wëèááthëèr töö ëèntëèrëèd nöörláánd nöö ïín shööwïíng sëèrvïícëè.</w:t>
+      </w:r>
+      <w:r>
+        <w:rPr>
+          <w:rStyle w:val="DefaultParagraphFont"/>
+          <w:rFonts w:ascii="Calibri" w:eastAsia="Calibri" w:hAnsi="Calibri" w:cs="Calibri"/>
+          <w:b w:val="0"/>
+          <w:bCs w:val="0"/>
+          <w:i w:val="0"/>
+          <w:iCs w:val="0"/>
+          <w:caps w:val="0"/>
+          <w:smallCaps w:val="0"/>
+          <w:strike w:val="0"/>
+          <w:dstrike w:val="0"/>
+          <w:outline w:val="0"/>
+          <w:shadow w:val="0"/>
+          <w:emboss w:val="0"/>
+          <w:imprint w:val="0"/>
+          <w:noProof w:val="0"/>
+          <w:vanish w:val="0"/>
+          <w:color w:val="auto"/>
+          <w:spacing w:val="0"/>
+          <w:w w:val="100"/>
+          <w:kern w:val="0"/>
+          <w:position w:val="0"/>
+          <w:sz w:val="22"/>
+          <w:szCs w:val="22"/>
+          <w:highlight w:val="none"/>
+          <w:u w:val="none" w:color="auto"/>
+          <w:effect w:val="none"/>
+          <w:bdr w:val="none" w:sz="0" w:space="0" w:color="auto"/>
           <w:shd w:val="clear" w:color="auto" w:fill="auto"/>
           <w:vertAlign w:val="baseline"/>
           <w:rtl w:val="0"/>
@@ -855,44 +855,44 @@
           <w:highlight w:val="none"/>
           <w:u w:val="none" w:color="auto"/>
           <w:effect w:val="none"/>
-          <w:bdr w:val="nil"/>
-          <w:shd w:val="clear" w:color="auto" w:fill="auto"/>
-          <w:vertAlign w:val="baseline"/>
-          <w:rtl w:val="0"/>
-          <w:cs w:val="0"/>
-          <w:lang w:val="es-ES" w:eastAsia="zh-TW" w:bidi="ar-SA"/>
-        </w:rPr>
-        <w:t>Nóòr rèëpèëââtèëd spèëââkììng shy ââppèëtììtèë.</w:t>
-      </w:r>
-      <w:r>
-        <w:rPr>
-          <w:rStyle w:val="DefaultParagraphFont"/>
-          <w:rFonts w:ascii="Calibri" w:eastAsia="Calibri" w:hAnsi="Calibri" w:cs="Calibri"/>
-          <w:b w:val="0"/>
-          <w:bCs w:val="0"/>
-          <w:i w:val="0"/>
-          <w:iCs w:val="0"/>
-          <w:caps w:val="0"/>
-          <w:smallCaps w:val="0"/>
-          <w:strike w:val="0"/>
-          <w:dstrike w:val="0"/>
-          <w:outline w:val="0"/>
-          <w:shadow w:val="0"/>
-          <w:emboss w:val="0"/>
-          <w:imprint w:val="0"/>
-          <w:noProof w:val="0"/>
-          <w:vanish w:val="0"/>
-          <w:color w:val="auto"/>
-          <w:spacing w:val="0"/>
-          <w:w w:val="100"/>
-          <w:kern w:val="0"/>
-          <w:position w:val="0"/>
-          <w:sz w:val="22"/>
-          <w:szCs w:val="22"/>
-          <w:highlight w:val="none"/>
-          <w:u w:val="none" w:color="auto"/>
-          <w:effect w:val="none"/>
-          <w:bdr w:val="nil"/>
+          <w:bdr w:val="none" w:sz="0" w:space="0" w:color="auto"/>
+          <w:shd w:val="clear" w:color="auto" w:fill="auto"/>
+          <w:vertAlign w:val="baseline"/>
+          <w:rtl w:val="0"/>
+          <w:cs w:val="0"/>
+          <w:lang w:val="es-ES" w:eastAsia="zh-TW" w:bidi="ar-SA"/>
+        </w:rPr>
+        <w:t>Nöòr réêpéêáätéêd spéêáäkíïng shy áäppéêtíïtéê.</w:t>
+      </w:r>
+      <w:r>
+        <w:rPr>
+          <w:rStyle w:val="DefaultParagraphFont"/>
+          <w:rFonts w:ascii="Calibri" w:eastAsia="Calibri" w:hAnsi="Calibri" w:cs="Calibri"/>
+          <w:b w:val="0"/>
+          <w:bCs w:val="0"/>
+          <w:i w:val="0"/>
+          <w:iCs w:val="0"/>
+          <w:caps w:val="0"/>
+          <w:smallCaps w:val="0"/>
+          <w:strike w:val="0"/>
+          <w:dstrike w:val="0"/>
+          <w:outline w:val="0"/>
+          <w:shadow w:val="0"/>
+          <w:emboss w:val="0"/>
+          <w:imprint w:val="0"/>
+          <w:noProof w:val="0"/>
+          <w:vanish w:val="0"/>
+          <w:color w:val="auto"/>
+          <w:spacing w:val="0"/>
+          <w:w w:val="100"/>
+          <w:kern w:val="0"/>
+          <w:position w:val="0"/>
+          <w:sz w:val="22"/>
+          <w:szCs w:val="22"/>
+          <w:highlight w:val="none"/>
+          <w:u w:val="none" w:color="auto"/>
+          <w:effect w:val="none"/>
+          <w:bdr w:val="none" w:sz="0" w:space="0" w:color="auto"/>
           <w:shd w:val="clear" w:color="auto" w:fill="auto"/>
           <w:vertAlign w:val="baseline"/>
           <w:rtl w:val="0"/>
@@ -929,44 +929,44 @@
           <w:highlight w:val="none"/>
           <w:u w:val="none" w:color="auto"/>
           <w:effect w:val="none"/>
-          <w:bdr w:val="nil"/>
-          <w:shd w:val="clear" w:color="auto" w:fill="auto"/>
-          <w:vertAlign w:val="baseline"/>
-          <w:rtl w:val="0"/>
-          <w:cs w:val="0"/>
-          <w:lang w:val="es-ES" w:eastAsia="zh-TW" w:bidi="ar-SA"/>
-        </w:rPr>
-        <w:t>Êxcîìtèêd îìt hãàstîìly ãàn pãàstùürèê îìt öôbsèêrvèê.</w:t>
-      </w:r>
-      <w:r>
-        <w:rPr>
-          <w:rStyle w:val="DefaultParagraphFont"/>
-          <w:rFonts w:ascii="Calibri" w:eastAsia="Calibri" w:hAnsi="Calibri" w:cs="Calibri"/>
-          <w:b w:val="0"/>
-          <w:bCs w:val="0"/>
-          <w:i w:val="0"/>
-          <w:iCs w:val="0"/>
-          <w:caps w:val="0"/>
-          <w:smallCaps w:val="0"/>
-          <w:strike w:val="0"/>
-          <w:dstrike w:val="0"/>
-          <w:outline w:val="0"/>
-          <w:shadow w:val="0"/>
-          <w:emboss w:val="0"/>
-          <w:imprint w:val="0"/>
-          <w:noProof w:val="0"/>
-          <w:vanish w:val="0"/>
-          <w:color w:val="auto"/>
-          <w:spacing w:val="0"/>
-          <w:w w:val="100"/>
-          <w:kern w:val="0"/>
-          <w:position w:val="0"/>
-          <w:sz w:val="22"/>
-          <w:szCs w:val="22"/>
-          <w:highlight w:val="none"/>
-          <w:u w:val="none" w:color="auto"/>
-          <w:effect w:val="none"/>
-          <w:bdr w:val="nil"/>
+          <w:bdr w:val="none" w:sz="0" w:space="0" w:color="auto"/>
+          <w:shd w:val="clear" w:color="auto" w:fill="auto"/>
+          <w:vertAlign w:val="baseline"/>
+          <w:rtl w:val="0"/>
+          <w:cs w:val="0"/>
+          <w:lang w:val="es-ES" w:eastAsia="zh-TW" w:bidi="ar-SA"/>
+        </w:rPr>
+        <w:t>Èxcíïtëëd íït hâãstíïly âãn pâãstúúrëë íït öôbsëërvëë.</w:t>
+      </w:r>
+      <w:r>
+        <w:rPr>
+          <w:rStyle w:val="DefaultParagraphFont"/>
+          <w:rFonts w:ascii="Calibri" w:eastAsia="Calibri" w:hAnsi="Calibri" w:cs="Calibri"/>
+          <w:b w:val="0"/>
+          <w:bCs w:val="0"/>
+          <w:i w:val="0"/>
+          <w:iCs w:val="0"/>
+          <w:caps w:val="0"/>
+          <w:smallCaps w:val="0"/>
+          <w:strike w:val="0"/>
+          <w:dstrike w:val="0"/>
+          <w:outline w:val="0"/>
+          <w:shadow w:val="0"/>
+          <w:emboss w:val="0"/>
+          <w:imprint w:val="0"/>
+          <w:noProof w:val="0"/>
+          <w:vanish w:val="0"/>
+          <w:color w:val="auto"/>
+          <w:spacing w:val="0"/>
+          <w:w w:val="100"/>
+          <w:kern w:val="0"/>
+          <w:position w:val="0"/>
+          <w:sz w:val="22"/>
+          <w:szCs w:val="22"/>
+          <w:highlight w:val="none"/>
+          <w:u w:val="none" w:color="auto"/>
+          <w:effect w:val="none"/>
+          <w:bdr w:val="none" w:sz="0" w:space="0" w:color="auto"/>
           <w:shd w:val="clear" w:color="auto" w:fill="auto"/>
           <w:vertAlign w:val="baseline"/>
           <w:rtl w:val="0"/>
@@ -1003,14 +1003,14 @@
           <w:highlight w:val="none"/>
           <w:u w:val="none" w:color="auto"/>
           <w:effect w:val="none"/>
-          <w:bdr w:val="nil"/>
-          <w:shd w:val="clear" w:color="auto" w:fill="auto"/>
-          <w:vertAlign w:val="baseline"/>
-          <w:rtl w:val="0"/>
-          <w:cs w:val="0"/>
-          <w:lang w:val="es-ES" w:eastAsia="zh-TW" w:bidi="ar-SA"/>
-        </w:rPr>
-        <w:t>Snûûg hâànd hõõw dâàrèê hèêrèê tõõõõ.</w:t>
+          <w:bdr w:val="none" w:sz="0" w:space="0" w:color="auto"/>
+          <w:shd w:val="clear" w:color="auto" w:fill="auto"/>
+          <w:vertAlign w:val="baseline"/>
+          <w:rtl w:val="0"/>
+          <w:cs w:val="0"/>
+          <w:lang w:val="es-ES" w:eastAsia="zh-TW" w:bidi="ar-SA"/>
+        </w:rPr>
+        <w:t>Snúùg háãnd hòòw dáãréê héêréê tòòòò.</w:t>
       </w:r>
       <w:bookmarkStart w:id="0" w:name="_GoBack"/>
       <w:bookmarkEnd w:id="0"/>

--- a/Test_BP/Fol_2k_files_500(2)/es-ES/file 500_2 - Copy (282).docx
+++ b/Test_BP/Fol_2k_files_500(2)/es-ES/file 500_2 - Copy (282).docx
@@ -42,7 +42,7 @@
           <w:cs w:val="0"/>
           <w:lang w:val="es-ES" w:eastAsia="zh-TW" w:bidi="ar-SA"/>
         </w:rPr>
-        <w:t>t éèxcéèpt tôô sôô téèmpéèr mùûtùûåàl tåàstéès môôthéèr.</w:t>
+        <w:t>t êéxcêépt tòô sòô têémpêér mýütýüâàl tâàstêés mòôthêér.</w:t>
       </w:r>
       <w:r>
         <w:rPr>
@@ -116,7 +116,7 @@
           <w:cs w:val="0"/>
           <w:lang w:val="es-ES" w:eastAsia="zh-TW" w:bidi="ar-SA"/>
         </w:rPr>
-        <w:t>Íntëêrëêstëêd cûýltïïväâtëêd ïïts cõòntïïnûýïïng nõòw yëêt äârëê.</w:t>
+        <w:t>Întëèrëèstëèd cùültîîvåãtëèd îîts còôntîînùüîîng nòôw yëèt åãrëè.</w:t>
       </w:r>
       <w:r>
         <w:rPr>
@@ -190,7 +190,7 @@
           <w:cs w:val="0"/>
           <w:lang w:val="es-ES" w:eastAsia="zh-TW" w:bidi="ar-SA"/>
         </w:rPr>
-        <w:t>Ôüüt îïntëérëéstëéd äàccëéptäàncëé óôüür päàrtîïäàlîïty äàffróôntîïng üünplëéäàsäànt why äàdd.</w:t>
+        <w:t>Ôúüt ïìntëêrëêstëêd àäccëêptàäncëê õöúür pàärtïìàälïìty àäffrõöntïìng úünplëêàäsàänt why àädd.</w:t>
       </w:r>
       <w:r>
         <w:rPr>
@@ -264,7 +264,7 @@
           <w:cs w:val="0"/>
           <w:lang w:val="es-ES" w:eastAsia="zh-TW" w:bidi="ar-SA"/>
         </w:rPr>
-        <w:t>Ëstéééém gâärdéén méén yéét shy cóòýürséé.</w:t>
+        <w:t>Ëstêëêëm gæårdêën mêën yêët shy cõõûürsêë.</w:t>
       </w:r>
       <w:r>
         <w:rPr>
@@ -338,7 +338,7 @@
           <w:cs w:val="0"/>
           <w:lang w:val="es-ES" w:eastAsia="zh-TW" w:bidi="ar-SA"/>
         </w:rPr>
-        <w:t>Còònsûùltééd ûùp my tòòléérââbly sòòméétîìméés péérpéétûùââl òòh.</w:t>
+        <w:t>Cõônsúültëêd úüp my tõôlëêrææbly sõômëêtíïmëês pëêrpëêtúüææl õôh.</w:t>
       </w:r>
       <w:r>
         <w:rPr>
@@ -412,7 +412,7 @@
           <w:cs w:val="0"/>
           <w:lang w:val="es-ES" w:eastAsia="zh-TW" w:bidi="ar-SA"/>
         </w:rPr>
-        <w:t>Ëxprèëssìïöón áãccèëptáãncèë ìïmprûüdèëncèë páãrtìïcûüláãr háãd èëáãt ûünsáãtìïáãblèë.</w:t>
+        <w:t>Êxpréëssííôôn ààccéëptààncéë íímprùùdéëncéë pààrtíícùùlààr hààd éëààt ùùnsààtííààbléë.</w:t>
       </w:r>
       <w:r>
         <w:rPr>
@@ -492,7 +492,7 @@
           <w:cs w:val="0"/>
           <w:lang w:val="es-ES" w:eastAsia="zh-TW" w:bidi="ar-SA"/>
         </w:rPr>
-        <w:t>Hãäd dèénôótíìng prôópèérly jôóíìntúûrèé yôóúû ôóccãäsíìôón díìrèéctly rãäíìllèéry.</w:t>
+        <w:t>Hæád dèénôòtììng prôòpèérly jôòììntýûrèé yôòýû ôòccæásììôòn dììrèéctly ræáììllèéry.</w:t>
       </w:r>
       <w:r>
         <w:rPr>
@@ -566,7 +566,7 @@
           <w:cs w:val="0"/>
           <w:lang w:val="es-ES" w:eastAsia="zh-TW" w:bidi="ar-SA"/>
         </w:rPr>
-        <w:t>Ïn sàäïíd tôò ôòf pôòôòr fýùll béè pôòst fàäcéè snýùg.</w:t>
+        <w:t>Ín såäîíd tõò õòf põòõòr fýüll béé põòst fåäcéé snýüg.</w:t>
       </w:r>
       <w:r>
         <w:rPr>
@@ -640,7 +640,7 @@
           <w:cs w:val="0"/>
           <w:lang w:val="es-ES" w:eastAsia="zh-TW" w:bidi="ar-SA"/>
         </w:rPr>
-        <w:t>Ìntrõôdùücéêd íîmprùüdéêncéê séêéê såây ùünpléêåâsíîng déêvõônshíîréê åâccéêptåâncéê sõôn.</w:t>
+        <w:t>Íntrõòdýýcëèd íìmprýýdëèncëè sëèëè såäy ýýnplëèåäsíìng dëèvõònshíìrëè åäccëèptåäncëè sõòn.</w:t>
       </w:r>
       <w:r>
         <w:rPr>
@@ -714,7 +714,7 @@
           <w:cs w:val="0"/>
           <w:lang w:val="es-ES" w:eastAsia="zh-TW" w:bidi="ar-SA"/>
         </w:rPr>
-        <w:t>Éxëêtëêr lòóngëêr wïísdòóm gæáy nòór dëêsïígn æágëê.</w:t>
+        <w:t>Ëxêétêér lóôngêér wìísdóôm gâày nóôr dêésìígn âàgêé.</w:t>
       </w:r>
       <w:r>
         <w:rPr>
@@ -788,7 +788,7 @@
           <w:cs w:val="0"/>
           <w:lang w:val="es-ES" w:eastAsia="zh-TW" w:bidi="ar-SA"/>
         </w:rPr>
-        <w:t>Âm wëèááthëèr töö ëèntëèrëèd nöörláánd nöö ïín shööwïíng sëèrvïícëè.</w:t>
+        <w:t>Äm wéêâàthéêr töò éêntéêréêd nöòrlâànd nöò ìín shöòwìíng séêrvìícéê.</w:t>
       </w:r>
       <w:r>
         <w:rPr>
@@ -862,7 +862,7 @@
           <w:cs w:val="0"/>
           <w:lang w:val="es-ES" w:eastAsia="zh-TW" w:bidi="ar-SA"/>
         </w:rPr>
-        <w:t>Nöòr réêpéêáätéêd spéêáäkíïng shy áäppéêtíïtéê.</w:t>
+        <w:t>Nôór réèpéèàátéèd spéèàákïíng shy àáppéètïítéè.</w:t>
       </w:r>
       <w:r>
         <w:rPr>
@@ -936,7 +936,7 @@
           <w:cs w:val="0"/>
           <w:lang w:val="es-ES" w:eastAsia="zh-TW" w:bidi="ar-SA"/>
         </w:rPr>
-        <w:t>Èxcíïtëëd íït hâãstíïly âãn pâãstúúrëë íït öôbsëërvëë.</w:t>
+        <w:t>Ëxcîîtëéd îît hâàstîîly âàn pâàstüúrëé îît ööbsëérvëé.</w:t>
       </w:r>
       <w:r>
         <w:rPr>
@@ -1010,7 +1010,7 @@
           <w:cs w:val="0"/>
           <w:lang w:val="es-ES" w:eastAsia="zh-TW" w:bidi="ar-SA"/>
         </w:rPr>
-        <w:t>Snúùg háãnd hòòw dáãréê héêréê tòòòò.</w:t>
+        <w:t>Snýüg háánd hòów dáárëè hëèrëè tòóòó.</w:t>
       </w:r>
       <w:bookmarkStart w:id="0" w:name="_GoBack"/>
       <w:bookmarkEnd w:id="0"/>

--- a/Test_BP/Fol_2k_files_500(2)/es-ES/file 500_2 - Copy (282).docx
+++ b/Test_BP/Fol_2k_files_500(2)/es-ES/file 500_2 - Copy (282).docx
@@ -42,7 +42,7 @@
           <w:cs w:val="0"/>
           <w:lang w:val="es-ES" w:eastAsia="zh-TW" w:bidi="ar-SA"/>
         </w:rPr>
-        <w:t>t êéxcêépt tòô sòô têémpêér mýütýüâàl tâàstêés mòôthêér.</w:t>
+        <w:t>t ëéxcëépt tóö sóö tëémpëér mûütûüåãl tåãstëés móöthëér.</w:t>
       </w:r>
       <w:r>
         <w:rPr>
@@ -116,7 +116,7 @@
           <w:cs w:val="0"/>
           <w:lang w:val="es-ES" w:eastAsia="zh-TW" w:bidi="ar-SA"/>
         </w:rPr>
-        <w:t>Întëèrëèstëèd cùültîîvåãtëèd îîts còôntîînùüîîng nòôw yëèt åãrëè.</w:t>
+        <w:t>Íntëêrëêstëêd cúûltíîvâãtëêd íîts cöõntíînúûíîng nöõw yëêt âãrëê.</w:t>
       </w:r>
       <w:r>
         <w:rPr>
@@ -190,7 +190,7 @@
           <w:cs w:val="0"/>
           <w:lang w:val="es-ES" w:eastAsia="zh-TW" w:bidi="ar-SA"/>
         </w:rPr>
-        <w:t>Ôúüt ïìntëêrëêstëêd àäccëêptàäncëê õöúür pàärtïìàälïìty àäffrõöntïìng úünplëêàäsàänt why àädd.</w:t>
+        <w:t>Òûýt îïntêérêéstêéd àáccêéptàáncêé òõûýr pàártîïàálîïty àáffròõntîïng ûýnplêéàásàánt why àádd.</w:t>
       </w:r>
       <w:r>
         <w:rPr>
@@ -264,7 +264,7 @@
           <w:cs w:val="0"/>
           <w:lang w:val="es-ES" w:eastAsia="zh-TW" w:bidi="ar-SA"/>
         </w:rPr>
-        <w:t>Ëstêëêëm gæårdêën mêën yêët shy cõõûürsêë.</w:t>
+        <w:t>Èstèëèëm gåãrdèën mèën yèët shy cóõûùrsèë.</w:t>
       </w:r>
       <w:r>
         <w:rPr>
@@ -338,7 +338,7 @@
           <w:cs w:val="0"/>
           <w:lang w:val="es-ES" w:eastAsia="zh-TW" w:bidi="ar-SA"/>
         </w:rPr>
-        <w:t>Cõônsúültëêd úüp my tõôlëêrææbly sõômëêtíïmëês pëêrpëêtúüææl õôh.</w:t>
+        <w:t>Cöònsýûltèéd ýûp my töòlèéräâbly söòmèétïîmèés pèérpèétýûäâl öòh.</w:t>
       </w:r>
       <w:r>
         <w:rPr>
@@ -412,7 +412,7 @@
           <w:cs w:val="0"/>
           <w:lang w:val="es-ES" w:eastAsia="zh-TW" w:bidi="ar-SA"/>
         </w:rPr>
-        <w:t>Êxpréëssííôôn ààccéëptààncéë íímprùùdéëncéë pààrtíícùùlààr hààd éëààt ùùnsààtííààbléë.</w:t>
+        <w:t>Ëxprèëssìíöón âàccèëptâàncèë ìímprùüdèëncèë pâàrtìícùülâàr hâàd èëâàt ùünsâàtìíâàblèë.</w:t>
       </w:r>
       <w:r>
         <w:rPr>
@@ -492,7 +492,7 @@
           <w:cs w:val="0"/>
           <w:lang w:val="es-ES" w:eastAsia="zh-TW" w:bidi="ar-SA"/>
         </w:rPr>
-        <w:t>Hæád dèénôòtììng prôòpèérly jôòììntýûrèé yôòýû ôòccæásììôòn dììrèéctly ræáììllèéry.</w:t>
+        <w:t>Háãd dèènöòtîïng pröòpèèrly jöòîïntûûrèè yöòûû öòccáãsîïöòn dîïrèèctly ráãîïllèèry.</w:t>
       </w:r>
       <w:r>
         <w:rPr>
@@ -566,7 +566,7 @@
           <w:cs w:val="0"/>
           <w:lang w:val="es-ES" w:eastAsia="zh-TW" w:bidi="ar-SA"/>
         </w:rPr>
-        <w:t>Ín såäîíd tõò õòf põòõòr fýüll béé põòst fåäcéé snýüg.</w:t>
+        <w:t>În sâäîïd tôò ôòf pôòôòr fùûll bèè pôòst fâäcèè snùûg.</w:t>
       </w:r>
       <w:r>
         <w:rPr>
@@ -640,7 +640,7 @@
           <w:cs w:val="0"/>
           <w:lang w:val="es-ES" w:eastAsia="zh-TW" w:bidi="ar-SA"/>
         </w:rPr>
-        <w:t>Íntrõòdýýcëèd íìmprýýdëèncëè sëèëè såäy ýýnplëèåäsíìng dëèvõònshíìrëè åäccëèptåäncëè sõòn.</w:t>
+        <w:t>Ïntrôõdüúcéèd îîmprüúdéèncéè séèéè sàæy üúnpléèàæsîîng déèvôõnshîîréè àæccéèptàæncéè sôõn.</w:t>
       </w:r>
       <w:r>
         <w:rPr>
@@ -714,7 +714,7 @@
           <w:cs w:val="0"/>
           <w:lang w:val="es-ES" w:eastAsia="zh-TW" w:bidi="ar-SA"/>
         </w:rPr>
-        <w:t>Ëxêétêér lóôngêér wìísdóôm gâày nóôr dêésìígn âàgêé.</w:t>
+        <w:t>Êxëëtëër löôngëër wíïsdöôm gæày nöôr dëësíïgn æàgëë.</w:t>
       </w:r>
       <w:r>
         <w:rPr>
@@ -788,7 +788,7 @@
           <w:cs w:val="0"/>
           <w:lang w:val="es-ES" w:eastAsia="zh-TW" w:bidi="ar-SA"/>
         </w:rPr>
-        <w:t>Äm wéêâàthéêr töò éêntéêréêd nöòrlâànd nöò ìín shöòwìíng séêrvìícéê.</w:t>
+        <w:t>Æm wéêãáthéêr tòõ éêntéêréêd nòõrlãánd nòõ ïìn shòõwïìng séêrvïìcéê.</w:t>
       </w:r>
       <w:r>
         <w:rPr>
@@ -862,7 +862,7 @@
           <w:cs w:val="0"/>
           <w:lang w:val="es-ES" w:eastAsia="zh-TW" w:bidi="ar-SA"/>
         </w:rPr>
-        <w:t>Nôór réèpéèàátéèd spéèàákïíng shy àáppéètïítéè.</w:t>
+        <w:t>Nóõr rèëpèëæâtèëd spèëæâkïìng shy æâppèëtïìtèë.</w:t>
       </w:r>
       <w:r>
         <w:rPr>
@@ -936,7 +936,7 @@
           <w:cs w:val="0"/>
           <w:lang w:val="es-ES" w:eastAsia="zh-TW" w:bidi="ar-SA"/>
         </w:rPr>
-        <w:t>Ëxcîîtëéd îît hâàstîîly âàn pâàstüúrëé îît ööbsëérvëé.</w:t>
+        <w:t>Êxcíîtèèd íît hæãstíîly æãn pæãstûúrèè íît óôbsèèrvèè.</w:t>
       </w:r>
       <w:r>
         <w:rPr>
@@ -1010,7 +1010,7 @@
           <w:cs w:val="0"/>
           <w:lang w:val="es-ES" w:eastAsia="zh-TW" w:bidi="ar-SA"/>
         </w:rPr>
-        <w:t>Snýüg háánd hòów dáárëè hëèrëè tòóòó.</w:t>
+        <w:t>Snüûg hàând hööw dàârëè hëèrëè töööö.</w:t>
       </w:r>
       <w:bookmarkStart w:id="0" w:name="_GoBack"/>
       <w:bookmarkEnd w:id="0"/>
